--- a/Section 10 - Windows Command Tools/95. Disk Management Commands Notes.docx
+++ b/Section 10 - Windows Command Tools/95. Disk Management Commands Notes.docx
@@ -24,7 +24,15 @@
         <w:t>"95. Disk Management Commands Notes"</w:t>
       </w:r>
       <w:r>
-        <w:t xml:space="preserve">—transformed into exam-focused, beginner-friendly study notes. This deep-dive will help solidify your understanding for the </w:t>
+        <w:t xml:space="preserve">—transformed into exam-focused, beginner-friendly study notes. This </w:t>
+      </w:r>
+      <w:proofErr w:type="gramStart"/>
+      <w:r>
+        <w:t>deep-dive</w:t>
+      </w:r>
+      <w:proofErr w:type="gramEnd"/>
+      <w:r>
+        <w:t xml:space="preserve"> will help solidify your understanding for the </w:t>
       </w:r>
       <w:r>
         <w:rPr>
@@ -39,8 +47,11 @@
     </w:p>
     <w:p>
       <w:r>
+        <w:rPr>
+          <w:noProof/>
+        </w:rPr>
         <w:pict w14:anchorId="6DE28726">
-          <v:rect id="_x0000_i1133" style="width:0;height:1.5pt" o:hralign="center" o:hrstd="t" o:hr="t" fillcolor="#a0a0a0" stroked="f"/>
+          <v:rect id="_x0000_i1042" alt="" style="width:468pt;height:.05pt;mso-width-percent:0;mso-height-percent:0;mso-width-percent:0;mso-height-percent:0" o:hralign="center" o:hrstd="t" o:hr="t" fillcolor="#a0a0a0" stroked="f"/>
         </w:pict>
       </w:r>
     </w:p>
@@ -89,8 +100,13 @@
           <w:numId w:val="1"/>
         </w:numPr>
       </w:pPr>
-      <w:r>
-        <w:t>DiskPart – For managing partitions and drives.</w:t>
+      <w:proofErr w:type="spellStart"/>
+      <w:r>
+        <w:t>DiskPart</w:t>
+      </w:r>
+      <w:proofErr w:type="spellEnd"/>
+      <w:r>
+        <w:t xml:space="preserve"> – For managing partitions and drives.</w:t>
       </w:r>
     </w:p>
     <w:p>
@@ -122,8 +138,11 @@
     </w:p>
     <w:p>
       <w:r>
+        <w:rPr>
+          <w:noProof/>
+        </w:rPr>
         <w:pict w14:anchorId="2667B1EB">
-          <v:rect id="_x0000_i1134" style="width:0;height:1.5pt" o:hralign="center" o:hrstd="t" o:hr="t" fillcolor="#a0a0a0" stroked="f"/>
+          <v:rect id="_x0000_i1041" alt="" style="width:468pt;height:.05pt;mso-width-percent:0;mso-height-percent:0;mso-width-percent:0;mso-height-percent:0" o:hralign="center" o:hrstd="t" o:hr="t" fillcolor="#a0a0a0" stroked="f"/>
         </w:pict>
       </w:r>
     </w:p>
@@ -267,8 +286,11 @@
     </w:p>
     <w:p>
       <w:r>
+        <w:rPr>
+          <w:noProof/>
+        </w:rPr>
         <w:pict w14:anchorId="73215A9C">
-          <v:rect id="_x0000_i1135" style="width:0;height:1.5pt" o:hralign="center" o:hrstd="t" o:hr="t" fillcolor="#a0a0a0" stroked="f"/>
+          <v:rect id="_x0000_i1040" alt="" style="width:468pt;height:.05pt;mso-width-percent:0;mso-height-percent:0;mso-width-percent:0;mso-height-percent:0" o:hralign="center" o:hrstd="t" o:hr="t" fillcolor="#a0a0a0" stroked="f"/>
         </w:pict>
       </w:r>
     </w:p>
@@ -297,8 +319,11 @@
     </w:p>
     <w:p>
       <w:r>
+        <w:rPr>
+          <w:noProof/>
+        </w:rPr>
         <w:pict w14:anchorId="619E157F">
-          <v:rect id="_x0000_i1136" style="width:0;height:1.5pt" o:hralign="center" o:hrstd="t" o:hr="t" fillcolor="#a0a0a0" stroked="f"/>
+          <v:rect id="_x0000_i1039" alt="" style="width:468pt;height:.05pt;mso-width-percent:0;mso-height-percent:0;mso-width-percent:0;mso-height-percent:0" o:hralign="center" o:hrstd="t" o:hr="t" fillcolor="#a0a0a0" stroked="f"/>
         </w:pict>
       </w:r>
     </w:p>
@@ -322,7 +347,23 @@
           <w:b/>
           <w:bCs/>
         </w:rPr>
-        <w:t xml:space="preserve"> DiskPart: Disk Management Utility</w:t>
+        <w:t xml:space="preserve"> </w:t>
+      </w:r>
+      <w:proofErr w:type="spellStart"/>
+      <w:r>
+        <w:rPr>
+          <w:b/>
+          <w:bCs/>
+        </w:rPr>
+        <w:t>DiskPart</w:t>
+      </w:r>
+      <w:proofErr w:type="spellEnd"/>
+      <w:r>
+        <w:rPr>
+          <w:b/>
+          <w:bCs/>
+        </w:rPr>
+        <w:t>: Disk Management Utility</w:t>
       </w:r>
     </w:p>
     <w:p>
@@ -333,7 +374,15 @@
         </w:numPr>
       </w:pPr>
       <w:r>
-        <w:t>To open DiskPart:</w:t>
+        <w:t xml:space="preserve">To open </w:t>
+      </w:r>
+      <w:proofErr w:type="spellStart"/>
+      <w:r>
+        <w:t>DiskPart</w:t>
+      </w:r>
+      <w:proofErr w:type="spellEnd"/>
+      <w:r>
+        <w:t>:</w:t>
       </w:r>
     </w:p>
     <w:p>
@@ -343,9 +392,11 @@
           <w:numId w:val="4"/>
         </w:numPr>
       </w:pPr>
+      <w:proofErr w:type="spellStart"/>
       <w:r>
         <w:t>diskpart</w:t>
       </w:r>
+      <w:proofErr w:type="spellEnd"/>
     </w:p>
     <w:p>
       <w:r>
@@ -369,8 +420,13 @@
           <w:numId w:val="4"/>
         </w:numPr>
       </w:pPr>
-      <w:r>
-        <w:t xml:space="preserve">DiskPart opens in a </w:t>
+      <w:proofErr w:type="spellStart"/>
+      <w:r>
+        <w:t>DiskPart</w:t>
+      </w:r>
+      <w:proofErr w:type="spellEnd"/>
+      <w:r>
+        <w:t xml:space="preserve"> opens in a </w:t>
       </w:r>
       <w:r>
         <w:rPr>
@@ -419,12 +475,21 @@
           <w:numId w:val="4"/>
         </w:numPr>
       </w:pPr>
-      <w:r>
-        <w:rPr>
-          <w:b/>
-          <w:bCs/>
-        </w:rPr>
-        <w:t>DiskPart (CLI)</w:t>
+      <w:proofErr w:type="spellStart"/>
+      <w:r>
+        <w:rPr>
+          <w:b/>
+          <w:bCs/>
+        </w:rPr>
+        <w:t>DiskPart</w:t>
+      </w:r>
+      <w:proofErr w:type="spellEnd"/>
+      <w:r>
+        <w:rPr>
+          <w:b/>
+          <w:bCs/>
+        </w:rPr>
+        <w:t xml:space="preserve"> (CLI)</w:t>
       </w:r>
       <w:r>
         <w:t>: For direct commands</w:t>
@@ -450,7 +515,23 @@
           <w:b/>
           <w:bCs/>
         </w:rPr>
-        <w:t xml:space="preserve"> DiskPart = CLI version of Disk Management</w:t>
+        <w:t xml:space="preserve"> </w:t>
+      </w:r>
+      <w:proofErr w:type="spellStart"/>
+      <w:r>
+        <w:rPr>
+          <w:b/>
+          <w:bCs/>
+        </w:rPr>
+        <w:t>DiskPart</w:t>
+      </w:r>
+      <w:proofErr w:type="spellEnd"/>
+      <w:r>
+        <w:rPr>
+          <w:b/>
+          <w:bCs/>
+        </w:rPr>
+        <w:t xml:space="preserve"> = CLI version of Disk Management</w:t>
       </w:r>
     </w:p>
     <w:p>
@@ -471,13 +552,24 @@
         <w:t>graphical wrapper</w:t>
       </w:r>
       <w:r>
-        <w:t xml:space="preserve"> for a DiskPart command.</w:t>
-      </w:r>
-    </w:p>
-    <w:p>
-      <w:r>
+        <w:t xml:space="preserve"> for a </w:t>
+      </w:r>
+      <w:proofErr w:type="spellStart"/>
+      <w:r>
+        <w:t>DiskPart</w:t>
+      </w:r>
+      <w:proofErr w:type="spellEnd"/>
+      <w:r>
+        <w:t xml:space="preserve"> command.</w:t>
+      </w:r>
+    </w:p>
+    <w:p>
+      <w:r>
+        <w:rPr>
+          <w:noProof/>
+        </w:rPr>
         <w:pict w14:anchorId="08AB88AD">
-          <v:rect id="_x0000_i1137" style="width:0;height:1.5pt" o:hralign="center" o:hrstd="t" o:hr="t" fillcolor="#a0a0a0" stroked="f"/>
+          <v:rect id="_x0000_i1038" alt="" style="width:468pt;height:.05pt;mso-width-percent:0;mso-height-percent:0;mso-width-percent:0;mso-height-percent:0" o:hralign="center" o:hrstd="t" o:hr="t" fillcolor="#a0a0a0" stroked="f"/>
         </w:pict>
       </w:r>
     </w:p>
@@ -621,8 +713,11 @@
     </w:p>
     <w:p>
       <w:r>
+        <w:rPr>
+          <w:noProof/>
+        </w:rPr>
         <w:pict w14:anchorId="37A6F8AA">
-          <v:rect id="_x0000_i1138" style="width:0;height:1.5pt" o:hralign="center" o:hrstd="t" o:hr="t" fillcolor="#a0a0a0" stroked="f"/>
+          <v:rect id="_x0000_i1037" alt="" style="width:468pt;height:.05pt;mso-width-percent:0;mso-height-percent:0;mso-width-percent:0;mso-height-percent:0" o:hralign="center" o:hrstd="t" o:hr="t" fillcolor="#a0a0a0" stroked="f"/>
         </w:pict>
       </w:r>
     </w:p>
@@ -733,8 +828,11 @@
     </w:p>
     <w:p>
       <w:r>
+        <w:rPr>
+          <w:noProof/>
+        </w:rPr>
         <w:pict w14:anchorId="1B9E64DB">
-          <v:rect id="_x0000_i1139" style="width:0;height:1.5pt" o:hralign="center" o:hrstd="t" o:hr="t" fillcolor="#a0a0a0" stroked="f"/>
+          <v:rect id="_x0000_i1036" alt="" style="width:468pt;height:.05pt;mso-width-percent:0;mso-height-percent:0;mso-width-percent:0;mso-height-percent:0" o:hralign="center" o:hrstd="t" o:hr="t" fillcolor="#a0a0a0" stroked="f"/>
         </w:pict>
       </w:r>
     </w:p>
@@ -878,8 +976,11 @@
     </w:p>
     <w:p>
       <w:r>
+        <w:rPr>
+          <w:noProof/>
+        </w:rPr>
         <w:pict w14:anchorId="268FE9E5">
-          <v:rect id="_x0000_i1140" style="width:0;height:1.5pt" o:hralign="center" o:hrstd="t" o:hr="t" fillcolor="#a0a0a0" stroked="f"/>
+          <v:rect id="_x0000_i1035" alt="" style="width:468pt;height:.05pt;mso-width-percent:0;mso-height-percent:0;mso-width-percent:0;mso-height-percent:0" o:hralign="center" o:hrstd="t" o:hr="t" fillcolor="#a0a0a0" stroked="f"/>
         </w:pict>
       </w:r>
     </w:p>
@@ -962,8 +1063,11 @@
     </w:p>
     <w:p>
       <w:r>
+        <w:rPr>
+          <w:noProof/>
+        </w:rPr>
         <w:pict w14:anchorId="7A0CC2D7">
-          <v:rect id="_x0000_i1141" style="width:0;height:1.5pt" o:hralign="center" o:hrstd="t" o:hr="t" fillcolor="#a0a0a0" stroked="f"/>
+          <v:rect id="_x0000_i1034" alt="" style="width:468pt;height:.05pt;mso-width-percent:0;mso-height-percent:0;mso-width-percent:0;mso-height-percent:0" o:hralign="center" o:hrstd="t" o:hr="t" fillcolor="#a0a0a0" stroked="f"/>
         </w:pict>
       </w:r>
     </w:p>
@@ -998,7 +1102,15 @@
         </w:numPr>
       </w:pPr>
       <w:r>
-        <w:t>List all DiskPart functions:</w:t>
+        <w:t xml:space="preserve">List all </w:t>
+      </w:r>
+      <w:proofErr w:type="spellStart"/>
+      <w:r>
+        <w:t>DiskPart</w:t>
+      </w:r>
+      <w:proofErr w:type="spellEnd"/>
+      <w:r>
+        <w:t xml:space="preserve"> functions:</w:t>
       </w:r>
     </w:p>
     <w:p>
@@ -1020,7 +1132,15 @@
         </w:numPr>
       </w:pPr>
       <w:r>
-        <w:t>Exit DiskPart:</w:t>
+        <w:t xml:space="preserve">Exit </w:t>
+      </w:r>
+      <w:proofErr w:type="spellStart"/>
+      <w:r>
+        <w:t>DiskPart</w:t>
+      </w:r>
+      <w:proofErr w:type="spellEnd"/>
+      <w:r>
+        <w:t>:</w:t>
       </w:r>
     </w:p>
     <w:p>
@@ -1059,16 +1179,43 @@
           <w:b/>
           <w:bCs/>
         </w:rPr>
-        <w:t>calls DiskPart in the background</w:t>
-      </w:r>
-      <w:r>
-        <w:t>, so learning DiskPart means mastering both.</w:t>
-      </w:r>
-    </w:p>
-    <w:p>
-      <w:r>
+        <w:t xml:space="preserve">calls </w:t>
+      </w:r>
+      <w:proofErr w:type="spellStart"/>
+      <w:r>
+        <w:rPr>
+          <w:b/>
+          <w:bCs/>
+        </w:rPr>
+        <w:t>DiskPart</w:t>
+      </w:r>
+      <w:proofErr w:type="spellEnd"/>
+      <w:r>
+        <w:rPr>
+          <w:b/>
+          <w:bCs/>
+        </w:rPr>
+        <w:t xml:space="preserve"> in the background</w:t>
+      </w:r>
+      <w:r>
+        <w:t xml:space="preserve">, so learning </w:t>
+      </w:r>
+      <w:proofErr w:type="spellStart"/>
+      <w:r>
+        <w:t>DiskPart</w:t>
+      </w:r>
+      <w:proofErr w:type="spellEnd"/>
+      <w:r>
+        <w:t xml:space="preserve"> means mastering both.</w:t>
+      </w:r>
+    </w:p>
+    <w:p>
+      <w:r>
+        <w:rPr>
+          <w:noProof/>
+        </w:rPr>
         <w:pict w14:anchorId="569BAB57">
-          <v:rect id="_x0000_i1142" style="width:0;height:1.5pt" o:hralign="center" o:hrstd="t" o:hr="t" fillcolor="#a0a0a0" stroked="f"/>
+          <v:rect id="_x0000_i1033" alt="" style="width:468pt;height:.05pt;mso-width-percent:0;mso-height-percent:0;mso-width-percent:0;mso-height-percent:0" o:hralign="center" o:hrstd="t" o:hr="t" fillcolor="#a0a0a0" stroked="f"/>
         </w:pict>
       </w:r>
     </w:p>
@@ -1103,7 +1250,15 @@
         </w:numPr>
       </w:pPr>
       <w:r>
-        <w:t>Purpose: Apply a file system to a drive (NTFS, FAT32, exFAT)</w:t>
+        <w:t xml:space="preserve">Purpose: Apply a file system to a drive (NTFS, FAT32, </w:t>
+      </w:r>
+      <w:proofErr w:type="spellStart"/>
+      <w:r>
+        <w:t>exFAT</w:t>
+      </w:r>
+      <w:proofErr w:type="spellEnd"/>
+      <w:r>
+        <w:t>)</w:t>
       </w:r>
     </w:p>
     <w:p>
@@ -1123,8 +1278,15 @@
     </w:p>
     <w:p>
       <w:r>
-        <w:t>format P: /fs:ntfs</w:t>
-      </w:r>
+        <w:t>format P: /</w:t>
+      </w:r>
+      <w:proofErr w:type="spellStart"/>
+      <w:proofErr w:type="gramStart"/>
+      <w:r>
+        <w:t>fs:ntfs</w:t>
+      </w:r>
+      <w:proofErr w:type="spellEnd"/>
+      <w:proofErr w:type="gramEnd"/>
     </w:p>
     <w:p>
       <w:pPr>
@@ -1181,8 +1343,11 @@
     </w:p>
     <w:p>
       <w:r>
+        <w:rPr>
+          <w:noProof/>
+        </w:rPr>
         <w:pict w14:anchorId="2D08FE8D">
-          <v:rect id="_x0000_i1143" style="width:0;height:1.5pt" o:hralign="center" o:hrstd="t" o:hr="t" fillcolor="#a0a0a0" stroked="f"/>
+          <v:rect id="_x0000_i1032" alt="" style="width:468pt;height:.05pt;mso-width-percent:0;mso-height-percent:0;mso-width-percent:0;mso-height-percent:0" o:hralign="center" o:hrstd="t" o:hr="t" fillcolor="#a0a0a0" stroked="f"/>
         </w:pict>
       </w:r>
     </w:p>
@@ -1308,8 +1473,11 @@
     </w:p>
     <w:p>
       <w:r>
+        <w:rPr>
+          <w:noProof/>
+        </w:rPr>
         <w:pict w14:anchorId="4D1A27CF">
-          <v:rect id="_x0000_i1144" style="width:0;height:1.5pt" o:hralign="center" o:hrstd="t" o:hr="t" fillcolor="#a0a0a0" stroked="f"/>
+          <v:rect id="_x0000_i1031" alt="" style="width:468pt;height:.05pt;mso-width-percent:0;mso-height-percent:0;mso-width-percent:0;mso-height-percent:0" o:hralign="center" o:hrstd="t" o:hr="t" fillcolor="#a0a0a0" stroked="f"/>
         </w:pict>
       </w:r>
     </w:p>
@@ -1376,8 +1544,13 @@
           <w:numId w:val="18"/>
         </w:numPr>
       </w:pPr>
-      <w:r>
-        <w:t xml:space="preserve">chkdsk P: → </w:t>
+      <w:proofErr w:type="spellStart"/>
+      <w:r>
+        <w:t>chkdsk</w:t>
+      </w:r>
+      <w:proofErr w:type="spellEnd"/>
+      <w:r>
+        <w:t xml:space="preserve"> P: → </w:t>
       </w:r>
       <w:r>
         <w:rPr>
@@ -1397,8 +1570,13 @@
           <w:numId w:val="18"/>
         </w:numPr>
       </w:pPr>
-      <w:r>
-        <w:t>chkdsk P: /f → Fix file system errors</w:t>
+      <w:proofErr w:type="spellStart"/>
+      <w:r>
+        <w:t>chkdsk</w:t>
+      </w:r>
+      <w:proofErr w:type="spellEnd"/>
+      <w:r>
+        <w:t xml:space="preserve"> P: /f → Fix file system errors</w:t>
       </w:r>
     </w:p>
     <w:p>
@@ -1408,14 +1586,22 @@
           <w:numId w:val="18"/>
         </w:numPr>
       </w:pPr>
-      <w:r>
-        <w:t>chkdsk P: /r → Fix file system errors + recover bad sectors</w:t>
-      </w:r>
-    </w:p>
-    <w:p>
-      <w:r>
+      <w:proofErr w:type="spellStart"/>
+      <w:r>
+        <w:t>chkdsk</w:t>
+      </w:r>
+      <w:proofErr w:type="spellEnd"/>
+      <w:r>
+        <w:t xml:space="preserve"> P: /r → Fix file system errors + recover bad sectors</w:t>
+      </w:r>
+    </w:p>
+    <w:p>
+      <w:r>
+        <w:rPr>
+          <w:noProof/>
+        </w:rPr>
         <w:pict w14:anchorId="7F762010">
-          <v:rect id="_x0000_i1145" style="width:0;height:1.5pt" o:hralign="center" o:hrstd="t" o:hr="t" fillcolor="#a0a0a0" stroked="f"/>
+          <v:rect id="_x0000_i1030" alt="" style="width:468pt;height:.05pt;mso-width-percent:0;mso-height-percent:0;mso-width-percent:0;mso-height-percent:0" o:hralign="center" o:hrstd="t" o:hr="t" fillcolor="#a0a0a0" stroked="f"/>
         </w:pict>
       </w:r>
     </w:p>
@@ -1502,8 +1688,13 @@
           <w:numId w:val="19"/>
         </w:numPr>
       </w:pPr>
-      <w:r>
-        <w:t>chkdsk P:</w:t>
+      <w:proofErr w:type="spellStart"/>
+      <w:r>
+        <w:t>chkdsk</w:t>
+      </w:r>
+      <w:proofErr w:type="spellEnd"/>
+      <w:r>
+        <w:t xml:space="preserve"> P:</w:t>
       </w:r>
     </w:p>
     <w:p>
@@ -1513,8 +1704,11 @@
     </w:p>
     <w:p>
       <w:r>
+        <w:rPr>
+          <w:noProof/>
+        </w:rPr>
         <w:pict w14:anchorId="71B90D48">
-          <v:rect id="_x0000_i1146" style="width:0;height:1.5pt" o:hralign="center" o:hrstd="t" o:hr="t" fillcolor="#a0a0a0" stroked="f"/>
+          <v:rect id="_x0000_i1029" alt="" style="width:468pt;height:.05pt;mso-width-percent:0;mso-height-percent:0;mso-width-percent:0;mso-height-percent:0" o:hralign="center" o:hrstd="t" o:hr="t" fillcolor="#a0a0a0" stroked="f"/>
         </w:pict>
       </w:r>
     </w:p>
@@ -1677,8 +1871,11 @@
     </w:p>
     <w:p>
       <w:r>
+        <w:rPr>
+          <w:noProof/>
+        </w:rPr>
         <w:pict w14:anchorId="633F6C94">
-          <v:rect id="_x0000_i1147" style="width:0;height:1.5pt" o:hralign="center" o:hrstd="t" o:hr="t" fillcolor="#a0a0a0" stroked="f"/>
+          <v:rect id="_x0000_i1028" alt="" style="width:468pt;height:.05pt;mso-width-percent:0;mso-height-percent:0;mso-width-percent:0;mso-height-percent:0" o:hralign="center" o:hrstd="t" o:hr="t" fillcolor="#a0a0a0" stroked="f"/>
         </w:pict>
       </w:r>
     </w:p>
@@ -1709,6 +1906,14 @@
       <w:tblPr>
         <w:tblW w:w="0" w:type="auto"/>
         <w:tblCellSpacing w:w="15" w:type="dxa"/>
+        <w:tblBorders>
+          <w:top w:val="single" w:sz="4" w:space="0" w:color="auto"/>
+          <w:left w:val="single" w:sz="4" w:space="0" w:color="auto"/>
+          <w:bottom w:val="single" w:sz="4" w:space="0" w:color="auto"/>
+          <w:right w:val="single" w:sz="4" w:space="0" w:color="auto"/>
+          <w:insideH w:val="single" w:sz="4" w:space="0" w:color="auto"/>
+          <w:insideV w:val="single" w:sz="4" w:space="0" w:color="auto"/>
+        </w:tblBorders>
         <w:tblCellMar>
           <w:top w:w="15" w:type="dxa"/>
           <w:left w:w="15" w:type="dxa"/>
@@ -1718,8 +1923,8 @@
         <w:tblLook w:val="04A0" w:firstRow="1" w:lastRow="0" w:firstColumn="1" w:lastColumn="0" w:noHBand="0" w:noVBand="1"/>
       </w:tblPr>
       <w:tblGrid>
-        <w:gridCol w:w="2029"/>
-        <w:gridCol w:w="3724"/>
+        <w:gridCol w:w="2049"/>
+        <w:gridCol w:w="3744"/>
       </w:tblGrid>
       <w:tr>
         <w:trPr>
@@ -1782,9 +1987,11 @@
             <w:hideMark/>
           </w:tcPr>
           <w:p>
+            <w:proofErr w:type="spellStart"/>
             <w:r>
               <w:t>diskpart</w:t>
             </w:r>
+            <w:proofErr w:type="spellEnd"/>
           </w:p>
         </w:tc>
         <w:tc>
@@ -1899,8 +2106,15 @@
           </w:tcPr>
           <w:p>
             <w:r>
-              <w:t>format P: /fs:ntfs</w:t>
+              <w:t>format P: /</w:t>
             </w:r>
+            <w:proofErr w:type="spellStart"/>
+            <w:proofErr w:type="gramStart"/>
+            <w:r>
+              <w:t>fs:ntfs</w:t>
+            </w:r>
+            <w:proofErr w:type="spellEnd"/>
+            <w:proofErr w:type="gramEnd"/>
           </w:p>
         </w:tc>
         <w:tc>
@@ -1927,8 +2141,13 @@
             <w:hideMark/>
           </w:tcPr>
           <w:p>
+            <w:proofErr w:type="spellStart"/>
             <w:r>
-              <w:t>chkdsk P:</w:t>
+              <w:t>chkdsk</w:t>
+            </w:r>
+            <w:proofErr w:type="spellEnd"/>
+            <w:r>
+              <w:t xml:space="preserve"> P:</w:t>
             </w:r>
           </w:p>
         </w:tc>
@@ -1956,8 +2175,13 @@
             <w:hideMark/>
           </w:tcPr>
           <w:p>
+            <w:proofErr w:type="spellStart"/>
             <w:r>
-              <w:t>chkdsk P: /f</w:t>
+              <w:t>chkdsk</w:t>
+            </w:r>
+            <w:proofErr w:type="spellEnd"/>
+            <w:r>
+              <w:t xml:space="preserve"> P: /f</w:t>
             </w:r>
           </w:p>
         </w:tc>
@@ -1985,8 +2209,13 @@
             <w:hideMark/>
           </w:tcPr>
           <w:p>
+            <w:proofErr w:type="spellStart"/>
             <w:r>
-              <w:t>chkdsk P: /r</w:t>
+              <w:t>chkdsk</w:t>
+            </w:r>
+            <w:proofErr w:type="spellEnd"/>
+            <w:r>
+              <w:t xml:space="preserve"> P: /r</w:t>
             </w:r>
           </w:p>
         </w:tc>
@@ -2006,8 +2235,11 @@
     </w:tbl>
     <w:p>
       <w:r>
+        <w:rPr>
+          <w:noProof/>
+        </w:rPr>
         <w:pict w14:anchorId="1335597D">
-          <v:rect id="_x0000_i1148" style="width:0;height:1.5pt" o:hralign="center" o:hrstd="t" o:hr="t" fillcolor="#a0a0a0" stroked="f"/>
+          <v:rect id="_x0000_i1027" alt="" style="width:468pt;height:.05pt;mso-width-percent:0;mso-height-percent:0;mso-width-percent:0;mso-height-percent:0" o:hralign="center" o:hrstd="t" o:hr="t" fillcolor="#a0a0a0" stroked="f"/>
         </w:pict>
       </w:r>
     </w:p>
@@ -2065,7 +2297,15 @@
         </w:numPr>
       </w:pPr>
       <w:r>
-        <w:t>Uses diskpart and format to prep a new external drive.</w:t>
+        <w:t xml:space="preserve">Uses </w:t>
+      </w:r>
+      <w:proofErr w:type="spellStart"/>
+      <w:r>
+        <w:t>diskpart</w:t>
+      </w:r>
+      <w:proofErr w:type="spellEnd"/>
+      <w:r>
+        <w:t xml:space="preserve"> and format to prep a new external drive.</w:t>
       </w:r>
     </w:p>
     <w:p>
@@ -2099,7 +2339,15 @@
         </w:numPr>
       </w:pPr>
       <w:r>
-        <w:t>Runs chkdsk /r to recover corrupted files from a failing USB stick.</w:t>
+        <w:t xml:space="preserve">Runs </w:t>
+      </w:r>
+      <w:proofErr w:type="spellStart"/>
+      <w:r>
+        <w:t>chkdsk</w:t>
+      </w:r>
+      <w:proofErr w:type="spellEnd"/>
+      <w:r>
+        <w:t xml:space="preserve"> /r to recover corrupted files from a failing USB stick.</w:t>
       </w:r>
     </w:p>
     <w:p>
@@ -2153,8 +2401,11 @@
     </w:p>
     <w:p>
       <w:r>
+        <w:rPr>
+          <w:noProof/>
+        </w:rPr>
         <w:pict w14:anchorId="00B6BD39">
-          <v:rect id="_x0000_i1149" style="width:0;height:1.5pt" o:hralign="center" o:hrstd="t" o:hr="t" fillcolor="#a0a0a0" stroked="f"/>
+          <v:rect id="_x0000_i1026" alt="" style="width:468pt;height:.05pt;mso-width-percent:0;mso-height-percent:0;mso-width-percent:0;mso-height-percent:0" o:hralign="center" o:hrstd="t" o:hr="t" fillcolor="#a0a0a0" stroked="f"/>
         </w:pict>
       </w:r>
     </w:p>
@@ -2295,8 +2546,11 @@
     </w:p>
     <w:p>
       <w:r>
+        <w:rPr>
+          <w:noProof/>
+        </w:rPr>
         <w:pict w14:anchorId="7D85D8A5">
-          <v:rect id="_x0000_i1150" style="width:0;height:1.5pt" o:hralign="center" o:hrstd="t" o:hr="t" fillcolor="#a0a0a0" stroked="f"/>
+          <v:rect id="_x0000_i1025" alt="" style="width:468pt;height:.05pt;mso-width-percent:0;mso-height-percent:0;mso-width-percent:0;mso-height-percent:0" o:hralign="center" o:hrstd="t" o:hr="t" fillcolor="#a0a0a0" stroked="f"/>
         </w:pict>
       </w:r>
     </w:p>
@@ -7183,6 +7437,7 @@
   <w:style w:type="character" w:default="1" w:styleId="DefaultParagraphFont">
     <w:name w:val="Default Paragraph Font"/>
     <w:uiPriority w:val="1"/>
+    <w:semiHidden/>
     <w:unhideWhenUsed/>
   </w:style>
   <w:style w:type="table" w:default="1" w:styleId="TableNormal">
